--- a/작업일지/18주차 작업 일지.docx
+++ b/작업일지/18주차 작업 일지.docx
@@ -1,6 +1,6 @@
 
 <file path=word/document.xml><?xml version="1.0" encoding="utf-8"?>
-<w:document xmlns:wpc="http://schemas.microsoft.com/office/word/2010/wordprocessingCanvas" xmlns:cx="http://schemas.microsoft.com/office/drawing/2014/chartex" xmlns:cx1="http://schemas.microsoft.com/office/drawing/2015/9/8/chartex" xmlns:cx2="http://schemas.microsoft.com/office/drawing/2015/10/21/chartex" xmlns:cx3="http://schemas.microsoft.com/office/drawing/2016/5/9/chartex" xmlns:cx4="http://schemas.microsoft.com/office/drawing/2016/5/10/chartex" xmlns:cx5="http://schemas.microsoft.com/office/drawing/2016/5/11/chartex" xmlns:cx6="http://schemas.microsoft.com/office/drawing/2016/5/12/chartex" xmlns:cx7="http://schemas.microsoft.com/office/drawing/2016/5/13/chartex" xmlns:cx8="http://schemas.microsoft.com/office/drawing/2016/5/14/chartex" xmlns:mc="http://schemas.openxmlformats.org/markup-compatibility/2006" xmlns:aink="http://schemas.microsoft.com/office/drawing/2016/ink" xmlns:am3d="http://schemas.microsoft.com/office/drawing/2017/model3d" xmlns:o="urn:schemas-microsoft-com:office:office" xmlns:oel="http://schemas.microsoft.com/office/2019/extlst" xmlns:r="http://schemas.openxmlformats.org/officeDocument/2006/relationships" xmlns:m="http://schemas.openxmlformats.org/officeDocument/2006/math" xmlns:v="urn:schemas-microsoft-com:vml" xmlns:wp14="http://schemas.microsoft.com/office/word/2010/wordprocessingDrawing" xmlns:wp="http://schemas.openxmlformats.org/drawingml/2006/wordprocessingDrawing" xmlns:w10="urn:schemas-microsoft-com:office:word" xmlns:w="http://schemas.openxmlformats.org/wordprocessingml/2006/main" xmlns:w14="http://schemas.microsoft.com/office/word/2010/wordml" xmlns:w15="http://schemas.microsoft.com/office/word/2012/wordml" xmlns:w16cex="http://schemas.microsoft.com/office/word/2018/wordml/cex" xmlns:w16cid="http://schemas.microsoft.com/office/word/2016/wordml/cid" xmlns:w16="http://schemas.microsoft.com/office/word/2018/wordml" xmlns:w16sdtdh="http://schemas.microsoft.com/office/word/2020/wordml/sdtdatahash" xmlns:w16se="http://schemas.microsoft.com/office/word/2015/wordml/symex" xmlns:wpg="http://schemas.microsoft.com/office/word/2010/wordprocessingGroup" xmlns:wpi="http://schemas.microsoft.com/office/word/2010/wordprocessingInk" xmlns:wne="http://schemas.microsoft.com/office/word/2006/wordml" xmlns:wps="http://schemas.microsoft.com/office/word/2010/wordprocessingShape" mc:Ignorable="w14 w15 w16se w16cid w16 w16cex w16sdtdh wp14">
+<w:document xmlns:wpc="http://schemas.microsoft.com/office/word/2010/wordprocessingCanvas" xmlns:cx="http://schemas.microsoft.com/office/drawing/2014/chartex" xmlns:mc="http://schemas.openxmlformats.org/markup-compatibility/2006" xmlns:o="urn:schemas-microsoft-com:office:office" xmlns:r="http://schemas.openxmlformats.org/officeDocument/2006/relationships" xmlns:m="http://schemas.openxmlformats.org/officeDocument/2006/math" xmlns:v="urn:schemas-microsoft-com:vml" xmlns:wp14="http://schemas.microsoft.com/office/word/2010/wordprocessingDrawing" xmlns:wp="http://schemas.openxmlformats.org/drawingml/2006/wordprocessingDrawing" xmlns:w10="urn:schemas-microsoft-com:office:word" xmlns:w="http://schemas.openxmlformats.org/wordprocessingml/2006/main" xmlns:w14="http://schemas.microsoft.com/office/word/2010/wordml" xmlns:w15="http://schemas.microsoft.com/office/word/2012/wordml" xmlns:w16se="http://schemas.microsoft.com/office/word/2015/wordml/symex" xmlns:wpg="http://schemas.microsoft.com/office/word/2010/wordprocessingGroup" xmlns:wpi="http://schemas.microsoft.com/office/word/2010/wordprocessingInk" xmlns:wne="http://schemas.microsoft.com/office/word/2006/wordml" xmlns:wps="http://schemas.microsoft.com/office/word/2010/wordprocessingShape" mc:Ignorable="w14 w15 w16se wp14">
   <w:body>
     <w:tbl>
       <w:tblPr>
@@ -136,7 +136,6 @@
                 <w:sz w:val="22"/>
               </w:rPr>
             </w:pPr>
-            <w:proofErr w:type="spellStart"/>
             <w:r>
               <w:rPr>
                 <w:rFonts w:hint="eastAsia"/>
@@ -145,7 +144,6 @@
               </w:rPr>
               <w:t>팀명</w:t>
             </w:r>
-            <w:proofErr w:type="spellEnd"/>
           </w:p>
         </w:tc>
         <w:tc>
@@ -538,6 +536,88 @@
             </w:r>
             <w:r>
               <w:rPr>
+                <w:rFonts w:hint="eastAsia"/>
+                <w:b/>
+              </w:rPr>
+              <w:t>기말고사,</w:t>
+            </w:r>
+            <w:r>
+              <w:rPr>
+                <w:b/>
+              </w:rPr>
+              <w:t xml:space="preserve"> </w:t>
+            </w:r>
+            <w:r>
+              <w:rPr>
+                <w:rFonts w:hint="eastAsia"/>
+                <w:b/>
+              </w:rPr>
+              <w:t>자연스러운 이동과 모션 처리,</w:t>
+            </w:r>
+            <w:r>
+              <w:rPr>
+                <w:b/>
+              </w:rPr>
+              <w:t xml:space="preserve"> NPC </w:t>
+            </w:r>
+            <w:r>
+              <w:rPr>
+                <w:rFonts w:hint="eastAsia"/>
+                <w:b/>
+              </w:rPr>
+              <w:t xml:space="preserve">공격정보 </w:t>
+            </w:r>
+            <w:r>
+              <w:rPr>
+                <w:b/>
+              </w:rPr>
+              <w:t>Rec</w:t>
+            </w:r>
+            <w:r>
+              <w:rPr>
+                <w:rFonts w:hint="eastAsia"/>
+                <w:b/>
+              </w:rPr>
+              <w:t>e</w:t>
+            </w:r>
+            <w:r>
+              <w:rPr>
+                <w:b/>
+              </w:rPr>
+              <w:t xml:space="preserve">ive </w:t>
+            </w:r>
+            <w:r>
+              <w:rPr>
+                <w:rFonts w:hint="eastAsia"/>
+                <w:b/>
+              </w:rPr>
+              <w:t>처리,</w:t>
+            </w:r>
+          </w:p>
+          <w:p>
+            <w:pPr>
+              <w:pStyle w:val="a4"/>
+              <w:ind w:leftChars="0" w:left="760"/>
+              <w:jc w:val="left"/>
+              <w:rPr>
+                <w:b/>
+              </w:rPr>
+            </w:pPr>
+            <w:r>
+              <w:rPr>
+                <w:rFonts w:hint="eastAsia"/>
+                <w:b/>
+              </w:rPr>
+              <w:t>충돌시 피격</w:t>
+            </w:r>
+            <w:r>
+              <w:rPr>
+                <w:b/>
+              </w:rPr>
+              <w:t xml:space="preserve"> </w:t>
+            </w:r>
+            <w:r>
+              <w:rPr>
                 <w:b/>
               </w:rPr>
               <w:br/>
@@ -648,6 +728,45 @@
     </w:p>
     <w:p>
       <w:pPr>
+        <w:widowControl/>
+        <w:wordWrap/>
+        <w:autoSpaceDE/>
+        <w:autoSpaceDN/>
+        <w:rPr>
+          <w:b/>
+          <w:bCs/>
+          <w:sz w:val="22"/>
+        </w:rPr>
+      </w:pPr>
+    </w:p>
+    <w:p>
+      <w:pPr>
+        <w:widowControl/>
+        <w:wordWrap/>
+        <w:autoSpaceDE/>
+        <w:autoSpaceDN/>
+        <w:rPr>
+          <w:b/>
+          <w:bCs/>
+          <w:sz w:val="22"/>
+        </w:rPr>
+      </w:pPr>
+    </w:p>
+    <w:p>
+      <w:pPr>
+        <w:widowControl/>
+        <w:wordWrap/>
+        <w:autoSpaceDE/>
+        <w:autoSpaceDN/>
+        <w:rPr>
+          <w:b/>
+          <w:bCs/>
+          <w:sz w:val="22"/>
+        </w:rPr>
+      </w:pPr>
+    </w:p>
+    <w:p>
+      <w:pPr>
         <w:pStyle w:val="a4"/>
         <w:numPr>
           <w:ilvl w:val="0"/>
@@ -668,12 +787,709 @@
           <w:bCs/>
           <w:sz w:val="22"/>
         </w:rPr>
-        <w:lastRenderedPageBreak/>
         <w:t>허재성</w:t>
+      </w:r>
+    </w:p>
+    <w:p>
+      <w:pPr>
+        <w:rPr>
+          <w:rFonts w:hint="eastAsia"/>
+        </w:rPr>
+      </w:pPr>
+      <w:r>
+        <w:tab/>
+      </w:r>
+    </w:p>
+    <w:p>
+      <w:r>
+        <w:tab/>
+        <w:t>2</w:t>
+      </w:r>
+      <w:r>
+        <w:rPr>
+          <w:rFonts w:hint="eastAsia"/>
+        </w:rPr>
+        <w:t>주간 과제와 기말고사로 인해 시간을 많이 투자</w:t>
+      </w:r>
+      <w:r>
+        <w:rPr>
+          <w:rFonts w:hint="eastAsia"/>
+        </w:rPr>
+        <w:t>하지 못해서,</w:t>
+      </w:r>
+      <w:r>
+        <w:t xml:space="preserve"> </w:t>
+      </w:r>
+      <w:r>
+        <w:rPr>
+          <w:rFonts w:hint="eastAsia"/>
+        </w:rPr>
+        <w:t>구현중이었던 내용만 적겠습니다.</w:t>
+      </w:r>
+    </w:p>
+    <w:p>
+      <w:r>
+        <w:tab/>
+      </w:r>
+      <w:r>
+        <w:rPr>
+          <w:rFonts w:hint="eastAsia"/>
+        </w:rPr>
+        <w:t>이번 주차 나머지 작업 내역은 주말을 활용해 마저 기입해놓겠습니다.</w:t>
       </w:r>
     </w:p>
     <w:p/>
     <w:p>
+      <w:pPr>
+        <w:rPr>
+          <w:b/>
+        </w:rPr>
+      </w:pPr>
+      <w:r>
+        <w:tab/>
+      </w:r>
+      <w:r>
+        <w:rPr>
+          <w:b/>
+        </w:rPr>
+        <w:t>[</w:t>
+      </w:r>
+      <w:r>
+        <w:rPr>
+          <w:b/>
+        </w:rPr>
+        <w:t xml:space="preserve"> </w:t>
+      </w:r>
+      <w:r>
+        <w:rPr>
+          <w:rFonts w:hint="eastAsia"/>
+          <w:b/>
+        </w:rPr>
+        <w:t>이동처리개선</w:t>
+      </w:r>
+      <w:r>
+        <w:rPr>
+          <w:rFonts w:hint="eastAsia"/>
+          <w:b/>
+        </w:rPr>
+        <w:t xml:space="preserve"> </w:t>
+      </w:r>
+      <w:r>
+        <w:rPr>
+          <w:b/>
+        </w:rPr>
+        <w:t>]</w:t>
+      </w:r>
+    </w:p>
+    <w:p>
+      <w:r>
+        <w:tab/>
+      </w:r>
+      <w:r>
+        <w:rPr>
+          <w:rFonts w:hint="eastAsia"/>
+        </w:rPr>
+        <w:t>지적해주신 부분 중 부드러운 이동을 우선적으로 수정하려</w:t>
+      </w:r>
+      <w:r>
+        <w:rPr>
+          <w:rFonts w:hint="eastAsia"/>
+        </w:rPr>
+        <w:t xml:space="preserve"> </w:t>
+      </w:r>
+      <w:r>
+        <w:rPr>
+          <w:rFonts w:hint="eastAsia"/>
+        </w:rPr>
+        <w:t>하였습니다.</w:t>
+      </w:r>
+    </w:p>
+    <w:p>
+      <w:r>
+        <w:tab/>
+      </w:r>
+      <w:r>
+        <w:rPr>
+          <w:rFonts w:hint="eastAsia"/>
+        </w:rPr>
+        <w:t>문제점은 마우스회전이 들어갈 때 키입력이 모두 밀렸으며,</w:t>
+      </w:r>
+      <w:r>
+        <w:t xml:space="preserve"> </w:t>
+      </w:r>
+      <w:r>
+        <w:rPr>
+          <w:rFonts w:hint="eastAsia"/>
+        </w:rPr>
+        <w:t>마우스를 지금은 일시적으로 논클릭 회전상</w:t>
+      </w:r>
+      <w:r>
+        <w:tab/>
+      </w:r>
+      <w:r>
+        <w:rPr>
+          <w:rFonts w:hint="eastAsia"/>
+        </w:rPr>
+        <w:t>태를 해제</w:t>
+      </w:r>
+      <w:r>
+        <w:rPr>
+          <w:rFonts w:hint="eastAsia"/>
+        </w:rPr>
+        <w:t xml:space="preserve"> </w:t>
+      </w:r>
+      <w:r>
+        <w:rPr>
+          <w:rFonts w:hint="eastAsia"/>
+        </w:rPr>
+        <w:t>해놓고 더 완벽히 해결</w:t>
+      </w:r>
+      <w:r>
+        <w:rPr>
+          <w:rFonts w:hint="eastAsia"/>
+        </w:rPr>
+        <w:t xml:space="preserve"> </w:t>
+      </w:r>
+      <w:r>
+        <w:rPr>
+          <w:rFonts w:hint="eastAsia"/>
+        </w:rPr>
+        <w:t>하려하고 있습니다.</w:t>
+      </w:r>
+      <w:r>
+        <w:t xml:space="preserve"> </w:t>
+      </w:r>
+    </w:p>
+    <w:p>
+      <w:r>
+        <w:tab/>
+      </w:r>
+      <w:r>
+        <w:rPr>
+          <w:rFonts w:hint="eastAsia"/>
+        </w:rPr>
+        <w:t>지금은 마우스처리와 키보드처리의 순서를 수정해서 전보다 완화된 상태입니다.</w:t>
+      </w:r>
+    </w:p>
+    <w:p>
+      <w:r>
+        <w:tab/>
+      </w:r>
+      <w:r>
+        <w:rPr>
+          <w:rFonts w:hint="eastAsia"/>
+        </w:rPr>
+        <w:t>끊기고,</w:t>
+      </w:r>
+      <w:r>
+        <w:t xml:space="preserve"> </w:t>
+      </w:r>
+      <w:r>
+        <w:rPr>
+          <w:rFonts w:hint="eastAsia"/>
+        </w:rPr>
+        <w:t>다음</w:t>
+      </w:r>
+      <w:r>
+        <w:rPr>
+          <w:rFonts w:hint="eastAsia"/>
+        </w:rPr>
+        <w:t xml:space="preserve"> </w:t>
+      </w:r>
+      <w:r>
+        <w:rPr>
+          <w:rFonts w:hint="eastAsia"/>
+        </w:rPr>
+        <w:t>동작에 끝나지 않은 애니메이션이 나오고,</w:t>
+      </w:r>
+      <w:r>
+        <w:t xml:space="preserve"> </w:t>
+      </w:r>
+      <w:r>
+        <w:rPr>
+          <w:rFonts w:hint="eastAsia"/>
+        </w:rPr>
+        <w:t xml:space="preserve">계속 반복되는 상태가 되는 애니메이션 상태를 </w:t>
+      </w:r>
+      <w:r>
+        <w:tab/>
+      </w:r>
+      <w:r>
+        <w:rPr>
+          <w:rFonts w:hint="eastAsia"/>
+        </w:rPr>
+        <w:t>수정</w:t>
+      </w:r>
+      <w:r>
+        <w:rPr>
+          <w:rFonts w:hint="eastAsia"/>
+        </w:rPr>
+        <w:t xml:space="preserve"> </w:t>
+      </w:r>
+      <w:r>
+        <w:rPr>
+          <w:rFonts w:hint="eastAsia"/>
+        </w:rPr>
+        <w:t>중입니다.</w:t>
+      </w:r>
+      <w:r>
+        <w:rPr>
+          <w:rFonts w:hint="eastAsia"/>
+        </w:rPr>
+        <w:t xml:space="preserve"> </w:t>
+      </w:r>
+      <w:r>
+        <w:rPr>
+          <w:rFonts w:hint="eastAsia"/>
+        </w:rPr>
+        <w:t xml:space="preserve">첫번째로 이동할 때 </w:t>
+      </w:r>
+      <w:r>
+        <w:t>Q</w:t>
+      </w:r>
+      <w:r>
+        <w:rPr>
+          <w:rFonts w:hint="eastAsia"/>
+        </w:rPr>
+        <w:t xml:space="preserve">를 누르고 있어야만 나오던 </w:t>
+      </w:r>
+      <w:r>
+        <w:rPr>
+          <w:rFonts w:hint="eastAsia"/>
+        </w:rPr>
+        <w:t>장전 모션</w:t>
+      </w:r>
+      <w:r>
+        <w:rPr>
+          <w:rFonts w:hint="eastAsia"/>
+        </w:rPr>
+        <w:t>을</w:t>
+      </w:r>
+      <w:r>
+        <w:rPr>
+          <w:rFonts w:hint="eastAsia"/>
+        </w:rPr>
+        <w:t xml:space="preserve"> 정지상태에서만 가능하게 </w:t>
+      </w:r>
+      <w:r>
+        <w:tab/>
+      </w:r>
+      <w:r>
+        <w:rPr>
+          <w:rFonts w:hint="eastAsia"/>
+        </w:rPr>
+        <w:t>하고,</w:t>
+      </w:r>
+      <w:r>
+        <w:t xml:space="preserve"> </w:t>
+      </w:r>
+      <w:r>
+        <w:rPr>
+          <w:rFonts w:hint="eastAsia"/>
+        </w:rPr>
+        <w:t xml:space="preserve">한번만 누르고 한번만 시행되게 고쳐주었습니다. </w:t>
+      </w:r>
+    </w:p>
+    <w:p>
+      <w:r>
+        <w:tab/>
+      </w:r>
+    </w:p>
+    <w:p>
+      <w:pPr>
+        <w:rPr>
+          <w:rFonts w:hint="eastAsia"/>
+          <w:b/>
+        </w:rPr>
+      </w:pPr>
+      <w:r>
+        <w:tab/>
+      </w:r>
+      <w:r>
+        <w:rPr>
+          <w:b/>
+        </w:rPr>
+        <w:t xml:space="preserve">[ Npc </w:t>
+      </w:r>
+      <w:r>
+        <w:rPr>
+          <w:rFonts w:hint="eastAsia"/>
+          <w:b/>
+        </w:rPr>
+        <w:t>공격</w:t>
+      </w:r>
+      <w:r>
+        <w:rPr>
+          <w:rFonts w:hint="eastAsia"/>
+          <w:b/>
+        </w:rPr>
+        <w:t xml:space="preserve"> </w:t>
+      </w:r>
+      <w:r>
+        <w:rPr>
+          <w:rFonts w:hint="eastAsia"/>
+          <w:b/>
+        </w:rPr>
+        <w:t xml:space="preserve">상태 </w:t>
+      </w:r>
+      <w:r>
+        <w:rPr>
+          <w:b/>
+        </w:rPr>
+        <w:t>Receive ]</w:t>
+      </w:r>
+    </w:p>
+    <w:p>
+      <w:r>
+        <w:tab/>
+        <w:t xml:space="preserve">NPC </w:t>
+      </w:r>
+      <w:r>
+        <w:rPr>
+          <w:rFonts w:hint="eastAsia"/>
+        </w:rPr>
+        <w:t>가 이동을 하고,</w:t>
+      </w:r>
+      <w:r>
+        <w:t xml:space="preserve"> </w:t>
+      </w:r>
+      <w:r>
+        <w:rPr>
+          <w:rFonts w:hint="eastAsia"/>
+        </w:rPr>
+        <w:t>플레이어가 그 반경 내에 들어오면 적이 공격을 해야</w:t>
+      </w:r>
+      <w:r>
+        <w:rPr>
+          <w:rFonts w:hint="eastAsia"/>
+        </w:rPr>
+        <w:t xml:space="preserve"> </w:t>
+      </w:r>
+      <w:r>
+        <w:rPr>
+          <w:rFonts w:hint="eastAsia"/>
+        </w:rPr>
+        <w:t>되어야 하므로,</w:t>
+      </w:r>
+      <w:r>
+        <w:t xml:space="preserve"> </w:t>
+      </w:r>
+      <w:r>
+        <w:rPr>
+          <w:rFonts w:hint="eastAsia"/>
+        </w:rPr>
+        <w:t>일단 헬기</w:t>
+      </w:r>
+      <w:r>
+        <w:tab/>
+      </w:r>
+      <w:r>
+        <w:rPr>
+          <w:rFonts w:hint="eastAsia"/>
+        </w:rPr>
+        <w:t>NPC가 공격을 할 수 있도록,</w:t>
+      </w:r>
+      <w:r>
+        <w:t xml:space="preserve"> </w:t>
+      </w:r>
+      <w:r>
+        <w:rPr>
+          <w:rFonts w:hint="eastAsia"/>
+        </w:rPr>
+        <w:t xml:space="preserve">서버에서 헬기가 발사하는 </w:t>
+      </w:r>
+      <w:r>
+        <w:t xml:space="preserve">Look </w:t>
+      </w:r>
+      <w:r>
+        <w:rPr>
+          <w:rFonts w:hint="eastAsia"/>
+        </w:rPr>
+        <w:t xml:space="preserve">벡터의 정보를 받아 그 벡터를 기반으로 </w:t>
+      </w:r>
+      <w:r>
+        <w:tab/>
+      </w:r>
+      <w:r>
+        <w:rPr>
+          <w:rFonts w:hint="eastAsia"/>
+        </w:rPr>
+        <w:t>발사하게 준비를 해두었습니다.</w:t>
+      </w:r>
+    </w:p>
+    <w:p/>
+    <w:p/>
+    <w:p/>
+    <w:p/>
+    <w:p/>
+    <w:p/>
+    <w:p/>
+    <w:p/>
+    <w:p/>
+    <w:p>
+      <w:pPr>
+        <w:rPr>
+          <w:rFonts w:hint="eastAsia"/>
+        </w:rPr>
+      </w:pPr>
+    </w:p>
+    <w:p>
+      <w:pPr>
+        <w:rPr>
+          <w:rFonts w:hint="eastAsia"/>
+          <w:b/>
+        </w:rPr>
+      </w:pPr>
+      <w:r>
+        <w:rPr>
+          <w:b/>
+        </w:rPr>
+        <w:tab/>
+      </w:r>
+      <w:r>
+        <w:rPr>
+          <w:b/>
+        </w:rPr>
+        <w:t>[</w:t>
+      </w:r>
+      <w:r>
+        <w:rPr>
+          <w:b/>
+        </w:rPr>
+        <w:t xml:space="preserve"> </w:t>
+      </w:r>
+      <w:r>
+        <w:rPr>
+          <w:rFonts w:hint="eastAsia"/>
+          <w:b/>
+        </w:rPr>
+        <w:t>피격</w:t>
+      </w:r>
+      <w:r>
+        <w:rPr>
+          <w:rFonts w:hint="eastAsia"/>
+          <w:b/>
+        </w:rPr>
+        <w:t xml:space="preserve"> </w:t>
+      </w:r>
+      <w:r>
+        <w:rPr>
+          <w:rFonts w:hint="eastAsia"/>
+          <w:b/>
+        </w:rPr>
+        <w:t>효과 제작</w:t>
+      </w:r>
+      <w:r>
+        <w:rPr>
+          <w:rFonts w:hint="eastAsia"/>
+          <w:b/>
+        </w:rPr>
+        <w:t xml:space="preserve"> </w:t>
+      </w:r>
+      <w:r>
+        <w:rPr>
+          <w:rFonts w:hint="eastAsia"/>
+          <w:b/>
+        </w:rPr>
+        <w:t xml:space="preserve">중 </w:t>
+      </w:r>
+      <w:r>
+        <w:rPr>
+          <w:b/>
+        </w:rPr>
+        <w:t>]</w:t>
+      </w:r>
+    </w:p>
+    <w:p>
+      <w:r>
+        <w:tab/>
+      </w:r>
+      <w:r>
+        <w:rPr>
+          <w:rFonts w:hint="eastAsia"/>
+        </w:rPr>
+        <w:t xml:space="preserve">서버에서 </w:t>
+      </w:r>
+      <w:r>
+        <w:t>NP</w:t>
+      </w:r>
+      <w:r>
+        <w:rPr>
+          <w:rFonts w:hint="eastAsia"/>
+        </w:rPr>
+        <w:t>C</w:t>
+      </w:r>
+      <w:r>
+        <w:t xml:space="preserve"> </w:t>
+      </w:r>
+      <w:r>
+        <w:rPr>
+          <w:rFonts w:hint="eastAsia"/>
+        </w:rPr>
+        <w:t>충돌이 끝나면 적용할 피격 효과를 하나하나씩 제작</w:t>
+      </w:r>
+      <w:r>
+        <w:rPr>
+          <w:rFonts w:hint="eastAsia"/>
+        </w:rPr>
+        <w:t xml:space="preserve"> </w:t>
+      </w:r>
+      <w:r>
+        <w:rPr>
+          <w:rFonts w:hint="eastAsia"/>
+        </w:rPr>
+        <w:t>하고있습니다</w:t>
+      </w:r>
+      <w:r>
+        <w:rPr>
+          <w:rFonts w:hint="eastAsia"/>
+        </w:rPr>
+        <w:t>.</w:t>
+      </w:r>
+      <w:r>
+        <w:t xml:space="preserve"> </w:t>
+      </w:r>
+    </w:p>
+    <w:p>
+      <w:r>
+        <w:tab/>
+      </w:r>
+      <w:r>
+        <w:rPr>
+          <w:rFonts w:hint="eastAsia"/>
+        </w:rPr>
+        <w:t>이번주에는 남은 시간에 사람이 총에 맞으면 피가 터지도록 하기</w:t>
+      </w:r>
+      <w:r>
+        <w:rPr>
+          <w:rFonts w:hint="eastAsia"/>
+        </w:rPr>
+        <w:t xml:space="preserve"> </w:t>
+      </w:r>
+      <w:r>
+        <w:rPr>
+          <w:rFonts w:hint="eastAsia"/>
+        </w:rPr>
+        <w:t>위해서 피가 튀기는 것을 적용</w:t>
+      </w:r>
+      <w:r>
+        <w:rPr>
+          <w:rFonts w:hint="eastAsia"/>
+        </w:rPr>
+        <w:t xml:space="preserve"> </w:t>
+      </w:r>
+      <w:r>
+        <w:rPr>
+          <w:rFonts w:hint="eastAsia"/>
+        </w:rPr>
+        <w:t>하였습</w:t>
+      </w:r>
+      <w:r>
+        <w:tab/>
+      </w:r>
+      <w:r>
+        <w:rPr>
+          <w:rFonts w:hint="eastAsia"/>
+        </w:rPr>
+        <w:t>니다</w:t>
+      </w:r>
+      <w:r>
+        <w:rPr>
+          <w:rFonts w:hint="eastAsia"/>
+        </w:rPr>
+        <w:t>.</w:t>
+      </w:r>
+    </w:p>
+    <w:p>
+      <w:r>
+        <w:rPr>
+          <w:noProof/>
+        </w:rPr>
+        <w:drawing>
+          <wp:anchor distT="0" distB="0" distL="114300" distR="114300" simplePos="0" relativeHeight="251659264" behindDoc="1" locked="0" layoutInCell="1" allowOverlap="1" wp14:anchorId="57A3400F" wp14:editId="5CD86D0F">
+            <wp:simplePos x="0" y="0"/>
+            <wp:positionH relativeFrom="margin">
+              <wp:posOffset>1066800</wp:posOffset>
+            </wp:positionH>
+            <wp:positionV relativeFrom="paragraph">
+              <wp:posOffset>403860</wp:posOffset>
+            </wp:positionV>
+            <wp:extent cx="4605430" cy="3719195"/>
+            <wp:effectExtent l="0" t="0" r="5080" b="0"/>
+            <wp:wrapTight wrapText="bothSides">
+              <wp:wrapPolygon edited="0">
+                <wp:start x="0" y="0"/>
+                <wp:lineTo x="0" y="21464"/>
+                <wp:lineTo x="21534" y="21464"/>
+                <wp:lineTo x="21534" y="0"/>
+                <wp:lineTo x="0" y="0"/>
+              </wp:wrapPolygon>
+            </wp:wrapTight>
+            <wp:docPr id="1" name="그림 1"/>
+            <wp:cNvGraphicFramePr>
+              <a:graphicFrameLocks xmlns:a="http://schemas.openxmlformats.org/drawingml/2006/main" noChangeAspect="1"/>
+            </wp:cNvGraphicFramePr>
+            <a:graphic xmlns:a="http://schemas.openxmlformats.org/drawingml/2006/main">
+              <a:graphicData uri="http://schemas.openxmlformats.org/drawingml/2006/picture">
+                <pic:pic xmlns:pic="http://schemas.openxmlformats.org/drawingml/2006/picture">
+                  <pic:nvPicPr>
+                    <pic:cNvPr id="1" name=""/>
+                    <pic:cNvPicPr/>
+                  </pic:nvPicPr>
+                  <pic:blipFill>
+                    <a:blip r:embed="rId9">
+                      <a:extLst>
+                        <a:ext uri="{28A0092B-C50C-407E-A947-70E740481C1C}">
+                          <a14:useLocalDpi xmlns:a14="http://schemas.microsoft.com/office/drawing/2010/main" val="0"/>
+                        </a:ext>
+                      </a:extLst>
+                    </a:blip>
+                    <a:stretch>
+                      <a:fillRect/>
+                    </a:stretch>
+                  </pic:blipFill>
+                  <pic:spPr>
+                    <a:xfrm>
+                      <a:off x="0" y="0"/>
+                      <a:ext cx="4605430" cy="3719195"/>
+                    </a:xfrm>
+                    <a:prstGeom prst="rect">
+                      <a:avLst/>
+                    </a:prstGeom>
+                  </pic:spPr>
+                </pic:pic>
+              </a:graphicData>
+            </a:graphic>
+          </wp:anchor>
+        </w:drawing>
+      </w:r>
+      <w:r>
+        <w:tab/>
+      </w:r>
+      <w:r>
+        <w:rPr>
+          <w:rFonts w:hint="eastAsia"/>
+        </w:rPr>
+        <w:t>총알이 몸에 어느</w:t>
+      </w:r>
+      <w:r>
+        <w:rPr>
+          <w:rFonts w:hint="eastAsia"/>
+        </w:rPr>
+        <w:t xml:space="preserve"> </w:t>
+      </w:r>
+      <w:r>
+        <w:rPr>
+          <w:rFonts w:hint="eastAsia"/>
+        </w:rPr>
+        <w:t>부위의 박히든 핏자국이 나오도록 서버에서의 값</w:t>
+      </w:r>
+      <w:r>
+        <w:rPr>
+          <w:rFonts w:hint="eastAsia"/>
+        </w:rPr>
+        <w:t>을 받아 렌더링 할 것입니다.</w:t>
+      </w:r>
       <w:r>
         <w:br w:type="page"/>
       </w:r>
@@ -1060,6 +1876,75 @@
               </w:rPr>
               <w:t xml:space="preserve"> </w:t>
             </w:r>
+            <w:r>
+              <w:rPr>
+                <w:rFonts w:hint="eastAsia"/>
+                <w:szCs w:val="20"/>
+              </w:rPr>
+              <w:t>프로세스 메모리 개선필요,</w:t>
+            </w:r>
+            <w:r>
+              <w:rPr>
+                <w:szCs w:val="20"/>
+              </w:rPr>
+              <w:t xml:space="preserve"> </w:t>
+            </w:r>
+            <w:r>
+              <w:rPr>
+                <w:rFonts w:hint="eastAsia"/>
+                <w:szCs w:val="20"/>
+              </w:rPr>
+              <w:t>그림자</w:t>
+            </w:r>
+            <w:r>
+              <w:rPr>
+                <w:rFonts w:hint="eastAsia"/>
+                <w:szCs w:val="20"/>
+              </w:rPr>
+              <w:t>, 애니메이션완화,</w:t>
+            </w:r>
+            <w:r>
+              <w:rPr>
+                <w:szCs w:val="20"/>
+              </w:rPr>
+              <w:t xml:space="preserve"> </w:t>
+            </w:r>
+            <w:r>
+              <w:rPr>
+                <w:rFonts w:hint="eastAsia"/>
+                <w:szCs w:val="20"/>
+              </w:rPr>
+              <w:t>상황에</w:t>
+            </w:r>
+            <w:r>
+              <w:rPr>
+                <w:rFonts w:hint="eastAsia"/>
+                <w:szCs w:val="20"/>
+              </w:rPr>
+              <w:t xml:space="preserve"> </w:t>
+            </w:r>
+            <w:bookmarkStart w:id="0" w:name="_GoBack"/>
+            <w:bookmarkEnd w:id="0"/>
+            <w:r>
+              <w:rPr>
+                <w:rFonts w:hint="eastAsia"/>
+                <w:szCs w:val="20"/>
+              </w:rPr>
+              <w:t xml:space="preserve">따른 </w:t>
+            </w:r>
+            <w:r>
+              <w:rPr>
+                <w:szCs w:val="20"/>
+              </w:rPr>
+              <w:t xml:space="preserve">NPC </w:t>
+            </w:r>
+            <w:r>
+              <w:rPr>
+                <w:rFonts w:hint="eastAsia"/>
+                <w:szCs w:val="20"/>
+              </w:rPr>
+              <w:t>애니메이션</w:t>
+            </w:r>
           </w:p>
           <w:p>
             <w:pPr>
@@ -1181,7 +2066,7 @@
 </file>
 
 <file path=word/endnotes.xml><?xml version="1.0" encoding="utf-8"?>
-<w:endnotes xmlns:wpc="http://schemas.microsoft.com/office/word/2010/wordprocessingCanvas" xmlns:cx="http://schemas.microsoft.com/office/drawing/2014/chartex" xmlns:cx1="http://schemas.microsoft.com/office/drawing/2015/9/8/chartex" xmlns:cx2="http://schemas.microsoft.com/office/drawing/2015/10/21/chartex" xmlns:cx3="http://schemas.microsoft.com/office/drawing/2016/5/9/chartex" xmlns:cx4="http://schemas.microsoft.com/office/drawing/2016/5/10/chartex" xmlns:cx5="http://schemas.microsoft.com/office/drawing/2016/5/11/chartex" xmlns:cx6="http://schemas.microsoft.com/office/drawing/2016/5/12/chartex" xmlns:cx7="http://schemas.microsoft.com/office/drawing/2016/5/13/chartex" xmlns:cx8="http://schemas.microsoft.com/office/drawing/2016/5/14/chartex" xmlns:mc="http://schemas.openxmlformats.org/markup-compatibility/2006" xmlns:aink="http://schemas.microsoft.com/office/drawing/2016/ink" xmlns:am3d="http://schemas.microsoft.com/office/drawing/2017/model3d" xmlns:o="urn:schemas-microsoft-com:office:office" xmlns:oel="http://schemas.microsoft.com/office/2019/extlst" xmlns:r="http://schemas.openxmlformats.org/officeDocument/2006/relationships" xmlns:m="http://schemas.openxmlformats.org/officeDocument/2006/math" xmlns:v="urn:schemas-microsoft-com:vml" xmlns:wp14="http://schemas.microsoft.com/office/word/2010/wordprocessingDrawing" xmlns:wp="http://schemas.openxmlformats.org/drawingml/2006/wordprocessingDrawing" xmlns:w10="urn:schemas-microsoft-com:office:word" xmlns:w="http://schemas.openxmlformats.org/wordprocessingml/2006/main" xmlns:w14="http://schemas.microsoft.com/office/word/2010/wordml" xmlns:w15="http://schemas.microsoft.com/office/word/2012/wordml" xmlns:w16cex="http://schemas.microsoft.com/office/word/2018/wordml/cex" xmlns:w16cid="http://schemas.microsoft.com/office/word/2016/wordml/cid" xmlns:w16="http://schemas.microsoft.com/office/word/2018/wordml" xmlns:w16sdtdh="http://schemas.microsoft.com/office/word/2020/wordml/sdtdatahash" xmlns:w16se="http://schemas.microsoft.com/office/word/2015/wordml/symex" xmlns:wpg="http://schemas.microsoft.com/office/word/2010/wordprocessingGroup" xmlns:wpi="http://schemas.microsoft.com/office/word/2010/wordprocessingInk" xmlns:wne="http://schemas.microsoft.com/office/word/2006/wordml" xmlns:wps="http://schemas.microsoft.com/office/word/2010/wordprocessingShape" mc:Ignorable="w14 w15 w16se w16cid w16 w16cex w16sdtdh wp14">
+<w:endnotes xmlns:wpc="http://schemas.microsoft.com/office/word/2010/wordprocessingCanvas" xmlns:cx="http://schemas.microsoft.com/office/drawing/2014/chartex" xmlns:mc="http://schemas.openxmlformats.org/markup-compatibility/2006" xmlns:o="urn:schemas-microsoft-com:office:office" xmlns:r="http://schemas.openxmlformats.org/officeDocument/2006/relationships" xmlns:m="http://schemas.openxmlformats.org/officeDocument/2006/math" xmlns:v="urn:schemas-microsoft-com:vml" xmlns:wp14="http://schemas.microsoft.com/office/word/2010/wordprocessingDrawing" xmlns:wp="http://schemas.openxmlformats.org/drawingml/2006/wordprocessingDrawing" xmlns:w10="urn:schemas-microsoft-com:office:word" xmlns:w="http://schemas.openxmlformats.org/wordprocessingml/2006/main" xmlns:w14="http://schemas.microsoft.com/office/word/2010/wordml" xmlns:w15="http://schemas.microsoft.com/office/word/2012/wordml" xmlns:w16se="http://schemas.microsoft.com/office/word/2015/wordml/symex" xmlns:wpg="http://schemas.microsoft.com/office/word/2010/wordprocessingGroup" xmlns:wpi="http://schemas.microsoft.com/office/word/2010/wordprocessingInk" xmlns:wne="http://schemas.microsoft.com/office/word/2006/wordml" xmlns:wps="http://schemas.microsoft.com/office/word/2010/wordprocessingShape" mc:Ignorable="w14 w15 w16se wp14">
   <w:endnote w:type="separator" w:id="-1">
     <w:p>
       <w:pPr>
@@ -1206,7 +2091,7 @@
 </file>
 
 <file path=word/footnotes.xml><?xml version="1.0" encoding="utf-8"?>
-<w:footnotes xmlns:wpc="http://schemas.microsoft.com/office/word/2010/wordprocessingCanvas" xmlns:cx="http://schemas.microsoft.com/office/drawing/2014/chartex" xmlns:cx1="http://schemas.microsoft.com/office/drawing/2015/9/8/chartex" xmlns:cx2="http://schemas.microsoft.com/office/drawing/2015/10/21/chartex" xmlns:cx3="http://schemas.microsoft.com/office/drawing/2016/5/9/chartex" xmlns:cx4="http://schemas.microsoft.com/office/drawing/2016/5/10/chartex" xmlns:cx5="http://schemas.microsoft.com/office/drawing/2016/5/11/chartex" xmlns:cx6="http://schemas.microsoft.com/office/drawing/2016/5/12/chartex" xmlns:cx7="http://schemas.microsoft.com/office/drawing/2016/5/13/chartex" xmlns:cx8="http://schemas.microsoft.com/office/drawing/2016/5/14/chartex" xmlns:mc="http://schemas.openxmlformats.org/markup-compatibility/2006" xmlns:aink="http://schemas.microsoft.com/office/drawing/2016/ink" xmlns:am3d="http://schemas.microsoft.com/office/drawing/2017/model3d" xmlns:o="urn:schemas-microsoft-com:office:office" xmlns:oel="http://schemas.microsoft.com/office/2019/extlst" xmlns:r="http://schemas.openxmlformats.org/officeDocument/2006/relationships" xmlns:m="http://schemas.openxmlformats.org/officeDocument/2006/math" xmlns:v="urn:schemas-microsoft-com:vml" xmlns:wp14="http://schemas.microsoft.com/office/word/2010/wordprocessingDrawing" xmlns:wp="http://schemas.openxmlformats.org/drawingml/2006/wordprocessingDrawing" xmlns:w10="urn:schemas-microsoft-com:office:word" xmlns:w="http://schemas.openxmlformats.org/wordprocessingml/2006/main" xmlns:w14="http://schemas.microsoft.com/office/word/2010/wordml" xmlns:w15="http://schemas.microsoft.com/office/word/2012/wordml" xmlns:w16cex="http://schemas.microsoft.com/office/word/2018/wordml/cex" xmlns:w16cid="http://schemas.microsoft.com/office/word/2016/wordml/cid" xmlns:w16="http://schemas.microsoft.com/office/word/2018/wordml" xmlns:w16sdtdh="http://schemas.microsoft.com/office/word/2020/wordml/sdtdatahash" xmlns:w16se="http://schemas.microsoft.com/office/word/2015/wordml/symex" xmlns:wpg="http://schemas.microsoft.com/office/word/2010/wordprocessingGroup" xmlns:wpi="http://schemas.microsoft.com/office/word/2010/wordprocessingInk" xmlns:wne="http://schemas.microsoft.com/office/word/2006/wordml" xmlns:wps="http://schemas.microsoft.com/office/word/2010/wordprocessingShape" mc:Ignorable="w14 w15 w16se w16cid w16 w16cex w16sdtdh wp14">
+<w:footnotes xmlns:wpc="http://schemas.microsoft.com/office/word/2010/wordprocessingCanvas" xmlns:cx="http://schemas.microsoft.com/office/drawing/2014/chartex" xmlns:mc="http://schemas.openxmlformats.org/markup-compatibility/2006" xmlns:o="urn:schemas-microsoft-com:office:office" xmlns:r="http://schemas.openxmlformats.org/officeDocument/2006/relationships" xmlns:m="http://schemas.openxmlformats.org/officeDocument/2006/math" xmlns:v="urn:schemas-microsoft-com:vml" xmlns:wp14="http://schemas.microsoft.com/office/word/2010/wordprocessingDrawing" xmlns:wp="http://schemas.openxmlformats.org/drawingml/2006/wordprocessingDrawing" xmlns:w10="urn:schemas-microsoft-com:office:word" xmlns:w="http://schemas.openxmlformats.org/wordprocessingml/2006/main" xmlns:w14="http://schemas.microsoft.com/office/word/2010/wordml" xmlns:w15="http://schemas.microsoft.com/office/word/2012/wordml" xmlns:w16se="http://schemas.microsoft.com/office/word/2015/wordml/symex" xmlns:wpg="http://schemas.microsoft.com/office/word/2010/wordprocessingGroup" xmlns:wpi="http://schemas.microsoft.com/office/word/2010/wordprocessingInk" xmlns:wne="http://schemas.microsoft.com/office/word/2006/wordml" xmlns:wps="http://schemas.microsoft.com/office/word/2010/wordprocessingShape" mc:Ignorable="w14 w15 w16se wp14">
   <w:footnote w:type="separator" w:id="-1">
     <w:p>
       <w:pPr>
@@ -1231,7 +2116,7 @@
 </file>
 
 <file path=word/numbering.xml><?xml version="1.0" encoding="utf-8"?>
-<w:numbering xmlns:wpc="http://schemas.microsoft.com/office/word/2010/wordprocessingCanvas" xmlns:cx="http://schemas.microsoft.com/office/drawing/2014/chartex" xmlns:cx1="http://schemas.microsoft.com/office/drawing/2015/9/8/chartex" xmlns:cx2="http://schemas.microsoft.com/office/drawing/2015/10/21/chartex" xmlns:cx3="http://schemas.microsoft.com/office/drawing/2016/5/9/chartex" xmlns:cx4="http://schemas.microsoft.com/office/drawing/2016/5/10/chartex" xmlns:cx5="http://schemas.microsoft.com/office/drawing/2016/5/11/chartex" xmlns:cx6="http://schemas.microsoft.com/office/drawing/2016/5/12/chartex" xmlns:cx7="http://schemas.microsoft.com/office/drawing/2016/5/13/chartex" xmlns:cx8="http://schemas.microsoft.com/office/drawing/2016/5/14/chartex" xmlns:mc="http://schemas.openxmlformats.org/markup-compatibility/2006" xmlns:aink="http://schemas.microsoft.com/office/drawing/2016/ink" xmlns:am3d="http://schemas.microsoft.com/office/drawing/2017/model3d" xmlns:o="urn:schemas-microsoft-com:office:office" xmlns:oel="http://schemas.microsoft.com/office/2019/extlst" xmlns:r="http://schemas.openxmlformats.org/officeDocument/2006/relationships" xmlns:m="http://schemas.openxmlformats.org/officeDocument/2006/math" xmlns:v="urn:schemas-microsoft-com:vml" xmlns:wp14="http://schemas.microsoft.com/office/word/2010/wordprocessingDrawing" xmlns:wp="http://schemas.openxmlformats.org/drawingml/2006/wordprocessingDrawing" xmlns:w10="urn:schemas-microsoft-com:office:word" xmlns:w="http://schemas.openxmlformats.org/wordprocessingml/2006/main" xmlns:w14="http://schemas.microsoft.com/office/word/2010/wordml" xmlns:w15="http://schemas.microsoft.com/office/word/2012/wordml" xmlns:w16cex="http://schemas.microsoft.com/office/word/2018/wordml/cex" xmlns:w16cid="http://schemas.microsoft.com/office/word/2016/wordml/cid" xmlns:w16="http://schemas.microsoft.com/office/word/2018/wordml" xmlns:w16sdtdh="http://schemas.microsoft.com/office/word/2020/wordml/sdtdatahash" xmlns:w16se="http://schemas.microsoft.com/office/word/2015/wordml/symex" xmlns:wpg="http://schemas.microsoft.com/office/word/2010/wordprocessingGroup" xmlns:wpi="http://schemas.microsoft.com/office/word/2010/wordprocessingInk" xmlns:wne="http://schemas.microsoft.com/office/word/2006/wordml" xmlns:wps="http://schemas.microsoft.com/office/word/2010/wordprocessingShape" mc:Ignorable="w14 w15 w16se w16cid w16 w16cex w16sdtdh wp14">
+<w:numbering xmlns:wpc="http://schemas.microsoft.com/office/word/2010/wordprocessingCanvas" xmlns:cx="http://schemas.microsoft.com/office/drawing/2014/chartex" xmlns:mc="http://schemas.openxmlformats.org/markup-compatibility/2006" xmlns:o="urn:schemas-microsoft-com:office:office" xmlns:r="http://schemas.openxmlformats.org/officeDocument/2006/relationships" xmlns:m="http://schemas.openxmlformats.org/officeDocument/2006/math" xmlns:v="urn:schemas-microsoft-com:vml" xmlns:wp14="http://schemas.microsoft.com/office/word/2010/wordprocessingDrawing" xmlns:wp="http://schemas.openxmlformats.org/drawingml/2006/wordprocessingDrawing" xmlns:w10="urn:schemas-microsoft-com:office:word" xmlns:w="http://schemas.openxmlformats.org/wordprocessingml/2006/main" xmlns:w14="http://schemas.microsoft.com/office/word/2010/wordml" xmlns:w15="http://schemas.microsoft.com/office/word/2012/wordml" xmlns:w16se="http://schemas.microsoft.com/office/word/2015/wordml/symex" xmlns:wpg="http://schemas.microsoft.com/office/word/2010/wordprocessingGroup" xmlns:wpi="http://schemas.microsoft.com/office/word/2010/wordprocessingInk" xmlns:wne="http://schemas.microsoft.com/office/word/2006/wordml" xmlns:wps="http://schemas.microsoft.com/office/word/2010/wordprocessingShape" mc:Ignorable="w14 w15 w16se wp14">
   <w:abstractNum w:abstractNumId="0" w15:restartNumberingAfterBreak="0">
     <w:nsid w:val="014B5159"/>
     <w:multiLevelType w:val="hybridMultilevel"/>
@@ -4819,125 +5704,125 @@
       </w:pPr>
     </w:lvl>
   </w:abstractNum>
-  <w:num w:numId="1" w16cid:durableId="1111782756">
+  <w:num w:numId="1">
     <w:abstractNumId w:val="8"/>
   </w:num>
-  <w:num w:numId="2" w16cid:durableId="1690599232">
+  <w:num w:numId="2">
     <w:abstractNumId w:val="34"/>
   </w:num>
-  <w:num w:numId="3" w16cid:durableId="365984227">
+  <w:num w:numId="3">
     <w:abstractNumId w:val="13"/>
   </w:num>
-  <w:num w:numId="4" w16cid:durableId="1665861887">
+  <w:num w:numId="4">
     <w:abstractNumId w:val="7"/>
   </w:num>
-  <w:num w:numId="5" w16cid:durableId="993800538">
+  <w:num w:numId="5">
     <w:abstractNumId w:val="18"/>
   </w:num>
-  <w:num w:numId="6" w16cid:durableId="410590473">
+  <w:num w:numId="6">
     <w:abstractNumId w:val="22"/>
   </w:num>
-  <w:num w:numId="7" w16cid:durableId="941062442">
+  <w:num w:numId="7">
     <w:abstractNumId w:val="17"/>
   </w:num>
-  <w:num w:numId="8" w16cid:durableId="131560765">
+  <w:num w:numId="8">
     <w:abstractNumId w:val="6"/>
   </w:num>
-  <w:num w:numId="9" w16cid:durableId="320885830">
+  <w:num w:numId="9">
     <w:abstractNumId w:val="9"/>
   </w:num>
-  <w:num w:numId="10" w16cid:durableId="1031996547">
+  <w:num w:numId="10">
     <w:abstractNumId w:val="20"/>
   </w:num>
-  <w:num w:numId="11" w16cid:durableId="1242717932">
+  <w:num w:numId="11">
     <w:abstractNumId w:val="10"/>
   </w:num>
-  <w:num w:numId="12" w16cid:durableId="541284759">
+  <w:num w:numId="12">
     <w:abstractNumId w:val="5"/>
   </w:num>
-  <w:num w:numId="13" w16cid:durableId="1925187993">
+  <w:num w:numId="13">
     <w:abstractNumId w:val="1"/>
   </w:num>
-  <w:num w:numId="14" w16cid:durableId="1954941868">
+  <w:num w:numId="14">
     <w:abstractNumId w:val="15"/>
   </w:num>
-  <w:num w:numId="15" w16cid:durableId="369645079">
+  <w:num w:numId="15">
     <w:abstractNumId w:val="36"/>
   </w:num>
-  <w:num w:numId="16" w16cid:durableId="718357056">
+  <w:num w:numId="16">
     <w:abstractNumId w:val="25"/>
   </w:num>
-  <w:num w:numId="17" w16cid:durableId="247350332">
+  <w:num w:numId="17">
     <w:abstractNumId w:val="19"/>
   </w:num>
-  <w:num w:numId="18" w16cid:durableId="443160204">
+  <w:num w:numId="18">
     <w:abstractNumId w:val="21"/>
   </w:num>
-  <w:num w:numId="19" w16cid:durableId="835456657">
+  <w:num w:numId="19">
     <w:abstractNumId w:val="0"/>
   </w:num>
-  <w:num w:numId="20" w16cid:durableId="465128280">
+  <w:num w:numId="20">
     <w:abstractNumId w:val="35"/>
   </w:num>
-  <w:num w:numId="21" w16cid:durableId="501353530">
+  <w:num w:numId="21">
     <w:abstractNumId w:val="31"/>
   </w:num>
-  <w:num w:numId="22" w16cid:durableId="4865618">
+  <w:num w:numId="22">
     <w:abstractNumId w:val="24"/>
   </w:num>
-  <w:num w:numId="23" w16cid:durableId="1751000486">
+  <w:num w:numId="23">
     <w:abstractNumId w:val="23"/>
   </w:num>
-  <w:num w:numId="24" w16cid:durableId="1274050081">
+  <w:num w:numId="24">
     <w:abstractNumId w:val="33"/>
   </w:num>
-  <w:num w:numId="25" w16cid:durableId="1375545589">
+  <w:num w:numId="25">
     <w:abstractNumId w:val="29"/>
   </w:num>
-  <w:num w:numId="26" w16cid:durableId="1360276120">
+  <w:num w:numId="26">
     <w:abstractNumId w:val="16"/>
   </w:num>
-  <w:num w:numId="27" w16cid:durableId="931353577">
+  <w:num w:numId="27">
     <w:abstractNumId w:val="11"/>
   </w:num>
-  <w:num w:numId="28" w16cid:durableId="680740535">
+  <w:num w:numId="28">
     <w:abstractNumId w:val="2"/>
   </w:num>
-  <w:num w:numId="29" w16cid:durableId="531113745">
+  <w:num w:numId="29">
     <w:abstractNumId w:val="26"/>
   </w:num>
-  <w:num w:numId="30" w16cid:durableId="1660619038">
+  <w:num w:numId="30">
     <w:abstractNumId w:val="37"/>
   </w:num>
-  <w:num w:numId="31" w16cid:durableId="630943204">
+  <w:num w:numId="31">
     <w:abstractNumId w:val="32"/>
   </w:num>
-  <w:num w:numId="32" w16cid:durableId="220868166">
+  <w:num w:numId="32">
     <w:abstractNumId w:val="27"/>
   </w:num>
-  <w:num w:numId="33" w16cid:durableId="1007442782">
+  <w:num w:numId="33">
     <w:abstractNumId w:val="28"/>
   </w:num>
-  <w:num w:numId="34" w16cid:durableId="1777629962">
+  <w:num w:numId="34">
     <w:abstractNumId w:val="3"/>
   </w:num>
-  <w:num w:numId="35" w16cid:durableId="1533032397">
+  <w:num w:numId="35">
     <w:abstractNumId w:val="14"/>
   </w:num>
-  <w:num w:numId="36" w16cid:durableId="1622423200">
+  <w:num w:numId="36">
     <w:abstractNumId w:val="30"/>
   </w:num>
-  <w:num w:numId="37" w16cid:durableId="456147085">
+  <w:num w:numId="37">
     <w:abstractNumId w:val="12"/>
   </w:num>
-  <w:num w:numId="38" w16cid:durableId="1468280156">
+  <w:num w:numId="38">
     <w:abstractNumId w:val="4"/>
   </w:num>
 </w:numbering>
 </file>
 
 <file path=word/styles.xml><?xml version="1.0" encoding="utf-8"?>
-<w:styles xmlns:mc="http://schemas.openxmlformats.org/markup-compatibility/2006" xmlns:r="http://schemas.openxmlformats.org/officeDocument/2006/relationships" xmlns:w="http://schemas.openxmlformats.org/wordprocessingml/2006/main" xmlns:w14="http://schemas.microsoft.com/office/word/2010/wordml" xmlns:w15="http://schemas.microsoft.com/office/word/2012/wordml" xmlns:w16cex="http://schemas.microsoft.com/office/word/2018/wordml/cex" xmlns:w16cid="http://schemas.microsoft.com/office/word/2016/wordml/cid" xmlns:w16="http://schemas.microsoft.com/office/word/2018/wordml" xmlns:w16sdtdh="http://schemas.microsoft.com/office/word/2020/wordml/sdtdatahash" xmlns:w16se="http://schemas.microsoft.com/office/word/2015/wordml/symex" mc:Ignorable="w14 w15 w16se w16cid w16 w16cex w16sdtdh">
+<w:styles xmlns:mc="http://schemas.openxmlformats.org/markup-compatibility/2006" xmlns:r="http://schemas.openxmlformats.org/officeDocument/2006/relationships" xmlns:w="http://schemas.openxmlformats.org/wordprocessingml/2006/main" xmlns:w14="http://schemas.microsoft.com/office/word/2010/wordml" xmlns:w15="http://schemas.microsoft.com/office/word/2012/wordml" xmlns:w16se="http://schemas.microsoft.com/office/word/2015/wordml/symex" mc:Ignorable="w14 w15 w16se">
   <w:docDefaults>
     <w:rPrDefault>
       <w:rPr>
@@ -4954,7 +5839,7 @@
       </w:pPr>
     </w:pPrDefault>
   </w:docDefaults>
-  <w:latentStyles w:defLockedState="0" w:defUIPriority="99" w:defSemiHidden="0" w:defUnhideWhenUsed="0" w:defQFormat="0" w:count="376">
+  <w:latentStyles w:defLockedState="0" w:defUIPriority="99" w:defSemiHidden="0" w:defUnhideWhenUsed="0" w:defQFormat="0" w:count="371">
     <w:lsdException w:name="Normal" w:uiPriority="0" w:qFormat="1"/>
     <w:lsdException w:name="heading 1" w:uiPriority="9" w:qFormat="1"/>
     <w:lsdException w:name="heading 2" w:semiHidden="1" w:uiPriority="9" w:unhideWhenUsed="1" w:qFormat="1"/>
@@ -5326,16 +6211,11 @@
     <w:lsdException w:name="List Table 5 Dark Accent 6" w:uiPriority="50"/>
     <w:lsdException w:name="List Table 6 Colorful Accent 6" w:uiPriority="51"/>
     <w:lsdException w:name="List Table 7 Colorful Accent 6" w:uiPriority="52"/>
-    <w:lsdException w:name="Mention" w:semiHidden="1" w:unhideWhenUsed="1"/>
-    <w:lsdException w:name="Smart Hyperlink" w:semiHidden="1" w:unhideWhenUsed="1"/>
-    <w:lsdException w:name="Hashtag" w:semiHidden="1" w:unhideWhenUsed="1"/>
-    <w:lsdException w:name="Unresolved Mention" w:semiHidden="1" w:unhideWhenUsed="1"/>
-    <w:lsdException w:name="Smart Link" w:semiHidden="1" w:unhideWhenUsed="1"/>
   </w:latentStyles>
   <w:style w:type="paragraph" w:default="1" w:styleId="a">
     <w:name w:val="Normal"/>
     <w:qFormat/>
-    <w:rsid w:val="00BF44B9"/>
+    <w:rsid w:val="00070541"/>
     <w:pPr>
       <w:widowControl w:val="0"/>
       <w:wordWrap w:val="0"/>
@@ -5466,7 +6346,7 @@
       <w:shd w:val="clear" w:color="auto" w:fill="E1DFDD"/>
     </w:rPr>
   </w:style>
-  <w:style w:type="character" w:styleId="a8">
+  <w:style w:type="character" w:customStyle="1" w:styleId="UnresolvedMention">
     <w:name w:val="Unresolved Mention"/>
     <w:basedOn w:val="a0"/>
     <w:uiPriority w:val="99"/>
@@ -5781,7 +6661,7 @@
 </file>
 
 <file path=customXml/itemProps1.xml><?xml version="1.0" encoding="utf-8"?>
-<ds:datastoreItem xmlns:ds="http://schemas.openxmlformats.org/officeDocument/2006/customXml" ds:itemID="{92F31114-51BF-47F9-93EE-E35F1ACD6F37}">
+<ds:datastoreItem xmlns:ds="http://schemas.openxmlformats.org/officeDocument/2006/customXml" ds:itemID="{7B2420AC-1B67-44D3-BC04-28C12D9327F9}">
   <ds:schemaRefs>
     <ds:schemaRef ds:uri="http://schemas.openxmlformats.org/officeDocument/2006/bibliography"/>
   </ds:schemaRefs>
